--- a/Especificações dos casos de uso/Efetuar Login no Sistema - Novo Ciro.docx
+++ b/Especificações dos casos de uso/Efetuar Login no Sistema - Novo Ciro.docx
@@ -226,7 +226,13 @@
                               <w:t>Pós-condições:</w:t>
                             </w:r>
                             <w:r>
-                              <w:t xml:space="preserve"> o login é efetuado com sucesso, e o gestor/atendete é direcionado para  a página principal.</w:t>
+                              <w:t xml:space="preserve"> o login é efetuado com sucesso, e o gestor/atendete é direcionado para</w:t>
+                            </w:r>
+                            <w:r>
+                              <w:t xml:space="preserve"> </w:t>
+                            </w:r>
+                            <w:r>
+                              <w:t>a página principal.</w:t>
                             </w:r>
                           </w:p>
                           <w:p>
@@ -552,8 +558,6 @@
                                 <w:rFonts w:ascii="Times New Roman" w:hAnsi="Times New Roman" w:cs="Times New Roman"/>
                               </w:rPr>
                             </w:pPr>
-                            <w:bookmarkStart w:id="0" w:name="_GoBack"/>
-                            <w:bookmarkEnd w:id="0"/>
                           </w:p>
                           <w:p>
                             <w:pPr>
@@ -588,8 +592,10 @@
                               <w:rPr>
                                 <w:rFonts w:ascii="Times New Roman" w:hAnsi="Times New Roman" w:cs="Times New Roman"/>
                               </w:rPr>
-                              <w:t>poderia ser quase contínuo.</w:t>
-                            </w:r>
+                              <w:t>algumas vezes por dia.</w:t>
+                            </w:r>
+                            <w:bookmarkStart w:id="0" w:name="_GoBack"/>
+                            <w:bookmarkEnd w:id="0"/>
                           </w:p>
                           <w:p>
                             <w:pPr>
@@ -797,7 +803,13 @@
                         <w:t>Pós-condições:</w:t>
                       </w:r>
                       <w:r>
-                        <w:t xml:space="preserve"> o login é efetuado com sucesso, e o gestor/atendete é direcionado para  a página principal.</w:t>
+                        <w:t xml:space="preserve"> o login é efetuado com sucesso, e o gestor/atendete é direcionado para</w:t>
+                      </w:r>
+                      <w:r>
+                        <w:t xml:space="preserve"> </w:t>
+                      </w:r>
+                      <w:r>
+                        <w:t>a página principal.</w:t>
                       </w:r>
                     </w:p>
                     <w:p>
@@ -1123,8 +1135,6 @@
                           <w:rFonts w:ascii="Times New Roman" w:hAnsi="Times New Roman" w:cs="Times New Roman"/>
                         </w:rPr>
                       </w:pPr>
-                      <w:bookmarkStart w:id="1" w:name="_GoBack"/>
-                      <w:bookmarkEnd w:id="1"/>
                     </w:p>
                     <w:p>
                       <w:pPr>
@@ -1159,8 +1169,10 @@
                         <w:rPr>
                           <w:rFonts w:ascii="Times New Roman" w:hAnsi="Times New Roman" w:cs="Times New Roman"/>
                         </w:rPr>
-                        <w:t>poderia ser quase contínuo.</w:t>
-                      </w:r>
+                        <w:t>algumas vezes por dia.</w:t>
+                      </w:r>
+                      <w:bookmarkStart w:id="1" w:name="_GoBack"/>
+                      <w:bookmarkEnd w:id="1"/>
                     </w:p>
                     <w:p>
                       <w:pPr>
@@ -3900,7 +3912,7 @@
 </file>
 
 <file path=customXml/itemProps1.xml><?xml version="1.0" encoding="utf-8"?>
-<ds:datastoreItem xmlns:ds="http://schemas.openxmlformats.org/officeDocument/2006/customXml" ds:itemID="{BB9E0269-507C-430A-90AB-36CB93B16CAF}">
+<ds:datastoreItem xmlns:ds="http://schemas.openxmlformats.org/officeDocument/2006/customXml" ds:itemID="{5F56190E-A5D7-40BD-B041-74B535C71B9B}">
   <ds:schemaRefs>
     <ds:schemaRef ds:uri="http://schemas.openxmlformats.org/officeDocument/2006/bibliography"/>
   </ds:schemaRefs>
